--- a/CS414-Testing-Document.docx
+++ b/CS414-Testing-Document.docx
@@ -53,17 +53,81 @@
           <w:color w:val="000000"/>
           <w:sz w:val="20"/>
         </w:rPr>
-        <w:t>testAddCustomer</w:t>
-      </w:r>
-      <w:r>
-        <w:rPr>
-          <w:rFonts w:ascii="Monospace" w:hAnsi="Monospace"/>
-          <w:b w:val="false"/>
-          <w:bCs w:val="false"/>
-          <w:color w:val="000000"/>
-          <w:sz w:val="20"/>
-        </w:rPr>
-        <w:t xml:space="preserve"> – Tests the adding of a new Customer to the system</w:t>
+        <w:t>testValidAuthentication</w:t>
+      </w:r>
+      <w:r>
+        <w:rPr>
+          <w:rFonts w:ascii="Monospace" w:hAnsi="Monospace"/>
+          <w:b w:val="false"/>
+          <w:bCs w:val="false"/>
+          <w:color w:val="000000"/>
+          <w:sz w:val="20"/>
+        </w:rPr>
+        <w:t xml:space="preserve"> – T</w:t>
+      </w:r>
+      <w:r>
+        <w:rPr>
+          <w:rFonts w:ascii="Monospace" w:hAnsi="Monospace"/>
+          <w:b w:val="false"/>
+          <w:bCs w:val="false"/>
+          <w:color w:val="000000"/>
+          <w:sz w:val="20"/>
+        </w:rPr>
+        <w:t>ests logging into the system using valid credentials</w:t>
+      </w:r>
+    </w:p>
+    <w:p>
+      <w:pPr>
+        <w:pStyle w:val="Normal"/>
+        <w:numPr>
+          <w:ilvl w:val="1"/>
+          <w:numId w:val="1"/>
+        </w:numPr>
+        <w:jc w:val="left"/>
+        <w:rPr>
+          <w:rFonts w:ascii="Monospace" w:hAnsi="Monospace"/>
+          <w:b w:val="false"/>
+          <w:bCs w:val="false"/>
+          <w:color w:val="000000"/>
+          <w:sz w:val="20"/>
+        </w:rPr>
+      </w:pPr>
+      <w:r>
+        <w:rPr>
+          <w:rFonts w:ascii="Monospace" w:hAnsi="Monospace"/>
+          <w:b w:val="false"/>
+          <w:bCs w:val="false"/>
+          <w:color w:val="000000"/>
+          <w:sz w:val="20"/>
+        </w:rPr>
+        <w:t>Input: Valid username and passowrd</w:t>
+      </w:r>
+    </w:p>
+    <w:p>
+      <w:pPr>
+        <w:pStyle w:val="Normal"/>
+        <w:numPr>
+          <w:ilvl w:val="1"/>
+          <w:numId w:val="1"/>
+        </w:numPr>
+        <w:jc w:val="left"/>
+        <w:rPr>
+          <w:rFonts w:ascii="Monospace" w:hAnsi="Monospace"/>
+          <w:b w:val="false"/>
+          <w:bCs w:val="false"/>
+          <w:color w:val="000000"/>
+          <w:sz w:val="20"/>
+        </w:rPr>
+      </w:pPr>
+      <w:r>
+        <w:rPr>
+          <w:rFonts w:ascii="Monospace" w:hAnsi="Monospace"/>
+          <w:b w:val="false"/>
+          <w:bCs w:val="false"/>
+          <w:color w:val="000000"/>
+          <w:sz w:val="20"/>
+        </w:rPr>
+        <w:t>Output: Response (Success)</w:t>
       </w:r>
     </w:p>
     <w:p>
@@ -90,7 +154,7 @@
           <w:color w:val="000000"/>
           <w:sz w:val="20"/>
         </w:rPr>
-        <w:t>testAddTrainer</w:t>
+        <w:t>testInvalidAuthentication</w:t>
       </w:r>
       <w:r>
         <w:rPr>
@@ -110,17 +174,1759 @@
           <w:color w:val="000000"/>
           <w:sz w:val="20"/>
         </w:rPr>
-        <w:t>Tests the adding of a new Trainer to the syste</w:t>
-      </w:r>
-      <w:r>
-        <w:rPr>
-          <w:rFonts w:ascii="Monospace" w:hAnsi="Monospace"/>
-          <w:b w:val="false"/>
-          <w:bCs w:val="false"/>
-          <w:color w:val="000000"/>
-          <w:sz w:val="20"/>
-        </w:rPr>
-        <w:t>m</w:t>
+        <w:t>ests logging into the system using invalid credentials</w:t>
+      </w:r>
+    </w:p>
+    <w:p>
+      <w:pPr>
+        <w:pStyle w:val="Normal"/>
+        <w:numPr>
+          <w:ilvl w:val="1"/>
+          <w:numId w:val="1"/>
+        </w:numPr>
+        <w:jc w:val="left"/>
+        <w:rPr>
+          <w:rFonts w:ascii="Monospace" w:hAnsi="Monospace"/>
+          <w:b w:val="false"/>
+          <w:bCs w:val="false"/>
+          <w:color w:val="000000"/>
+          <w:sz w:val="20"/>
+        </w:rPr>
+      </w:pPr>
+      <w:r>
+        <w:rPr>
+          <w:rFonts w:ascii="Monospace" w:hAnsi="Monospace"/>
+          <w:b w:val="false"/>
+          <w:bCs w:val="false"/>
+          <w:color w:val="000000"/>
+          <w:sz w:val="20"/>
+        </w:rPr>
+        <w:t>Input: Invalid username and password</w:t>
+      </w:r>
+    </w:p>
+    <w:p>
+      <w:pPr>
+        <w:pStyle w:val="Normal"/>
+        <w:numPr>
+          <w:ilvl w:val="1"/>
+          <w:numId w:val="1"/>
+        </w:numPr>
+        <w:jc w:val="left"/>
+        <w:rPr>
+          <w:rFonts w:ascii="Monospace" w:hAnsi="Monospace"/>
+          <w:b w:val="false"/>
+          <w:bCs w:val="false"/>
+          <w:color w:val="000000"/>
+          <w:sz w:val="20"/>
+        </w:rPr>
+      </w:pPr>
+      <w:r>
+        <w:rPr>
+          <w:rFonts w:ascii="Monospace" w:hAnsi="Monospace"/>
+          <w:b w:val="false"/>
+          <w:bCs w:val="false"/>
+          <w:color w:val="000000"/>
+          <w:sz w:val="20"/>
+        </w:rPr>
+        <w:t>Output: Response (Fail)</w:t>
+      </w:r>
+    </w:p>
+    <w:p>
+      <w:pPr>
+        <w:pStyle w:val="Normal"/>
+        <w:numPr>
+          <w:ilvl w:val="0"/>
+          <w:numId w:val="1"/>
+        </w:numPr>
+        <w:jc w:val="left"/>
+        <w:rPr>
+          <w:rFonts w:ascii="Monospace" w:hAnsi="Monospace"/>
+          <w:b w:val="false"/>
+          <w:bCs w:val="false"/>
+          <w:color w:val="000000"/>
+          <w:sz w:val="20"/>
+        </w:rPr>
+      </w:pPr>
+      <w:r>
+        <w:rPr>
+          <w:rFonts w:ascii="Monospace" w:hAnsi="Monospace"/>
+          <w:b/>
+          <w:bCs/>
+          <w:color w:val="000000"/>
+          <w:sz w:val="20"/>
+        </w:rPr>
+        <w:t>testInvalidAuthenticationCaseSensitivityPassword</w:t>
+      </w:r>
+      <w:r>
+        <w:rPr>
+          <w:rFonts w:ascii="Monospace" w:hAnsi="Monospace"/>
+          <w:b w:val="false"/>
+          <w:bCs w:val="false"/>
+          <w:color w:val="000000"/>
+          <w:sz w:val="20"/>
+        </w:rPr>
+        <w:t xml:space="preserve"> – </w:t>
+      </w:r>
+      <w:r>
+        <w:rPr>
+          <w:rFonts w:ascii="Monospace" w:hAnsi="Monospace"/>
+          <w:b w:val="false"/>
+          <w:bCs w:val="false"/>
+          <w:color w:val="000000"/>
+          <w:sz w:val="20"/>
+        </w:rPr>
+        <w:t>Tests invalid login attempt using invalid password based on case sensitivity</w:t>
+      </w:r>
+    </w:p>
+    <w:p>
+      <w:pPr>
+        <w:pStyle w:val="Normal"/>
+        <w:numPr>
+          <w:ilvl w:val="1"/>
+          <w:numId w:val="1"/>
+        </w:numPr>
+        <w:jc w:val="left"/>
+        <w:rPr>
+          <w:rFonts w:ascii="Monospace" w:hAnsi="Monospace"/>
+          <w:b w:val="false"/>
+          <w:bCs w:val="false"/>
+          <w:color w:val="000000"/>
+          <w:sz w:val="20"/>
+        </w:rPr>
+      </w:pPr>
+      <w:r>
+        <w:rPr>
+          <w:rFonts w:ascii="Monospace" w:hAnsi="Monospace"/>
+          <w:b w:val="false"/>
+          <w:bCs w:val="false"/>
+          <w:color w:val="000000"/>
+          <w:sz w:val="20"/>
+        </w:rPr>
+        <w:t>Input: Invalid username and password</w:t>
+      </w:r>
+    </w:p>
+    <w:p>
+      <w:pPr>
+        <w:pStyle w:val="Normal"/>
+        <w:numPr>
+          <w:ilvl w:val="1"/>
+          <w:numId w:val="1"/>
+        </w:numPr>
+        <w:jc w:val="left"/>
+        <w:rPr>
+          <w:rFonts w:ascii="Monospace" w:hAnsi="Monospace"/>
+          <w:b w:val="false"/>
+          <w:bCs w:val="false"/>
+          <w:color w:val="000000"/>
+          <w:sz w:val="20"/>
+        </w:rPr>
+      </w:pPr>
+      <w:r>
+        <w:rPr>
+          <w:rFonts w:ascii="Monospace" w:hAnsi="Monospace"/>
+          <w:b w:val="false"/>
+          <w:bCs w:val="false"/>
+          <w:color w:val="000000"/>
+          <w:sz w:val="20"/>
+        </w:rPr>
+        <w:t>Output: Response ( Fail)</w:t>
+      </w:r>
+    </w:p>
+    <w:p>
+      <w:pPr>
+        <w:pStyle w:val="Normal"/>
+        <w:numPr>
+          <w:ilvl w:val="0"/>
+          <w:numId w:val="1"/>
+        </w:numPr>
+        <w:jc w:val="left"/>
+        <w:rPr>
+          <w:rFonts w:ascii="Monospace" w:hAnsi="Monospace"/>
+          <w:b w:val="false"/>
+          <w:bCs w:val="false"/>
+          <w:color w:val="000000"/>
+          <w:sz w:val="20"/>
+        </w:rPr>
+      </w:pPr>
+      <w:r>
+        <w:rPr>
+          <w:rFonts w:ascii="Monospace" w:hAnsi="Monospace"/>
+          <w:b/>
+          <w:bCs/>
+          <w:color w:val="000000"/>
+          <w:sz w:val="20"/>
+        </w:rPr>
+        <w:t>testInvalidAuthenticationCaseSensitivityUsername</w:t>
+      </w:r>
+      <w:r>
+        <w:rPr>
+          <w:rFonts w:ascii="Monospace" w:hAnsi="Monospace"/>
+          <w:b w:val="false"/>
+          <w:bCs w:val="false"/>
+          <w:color w:val="000000"/>
+          <w:sz w:val="20"/>
+        </w:rPr>
+        <w:t xml:space="preserve"> – </w:t>
+      </w:r>
+      <w:r>
+        <w:rPr>
+          <w:rFonts w:ascii="Monospace" w:hAnsi="Monospace"/>
+          <w:b w:val="false"/>
+          <w:bCs w:val="false"/>
+          <w:color w:val="000000"/>
+          <w:sz w:val="20"/>
+        </w:rPr>
+        <w:t>Tests invalid login attempt using invalid username based on case sensitivity</w:t>
+      </w:r>
+    </w:p>
+    <w:p>
+      <w:pPr>
+        <w:pStyle w:val="Normal"/>
+        <w:numPr>
+          <w:ilvl w:val="1"/>
+          <w:numId w:val="1"/>
+        </w:numPr>
+        <w:jc w:val="left"/>
+        <w:rPr>
+          <w:rFonts w:ascii="Monospace" w:hAnsi="Monospace"/>
+          <w:b w:val="false"/>
+          <w:bCs w:val="false"/>
+          <w:color w:val="000000"/>
+          <w:sz w:val="20"/>
+        </w:rPr>
+      </w:pPr>
+      <w:r>
+        <w:rPr>
+          <w:rFonts w:ascii="Monospace" w:hAnsi="Monospace"/>
+          <w:b w:val="false"/>
+          <w:bCs w:val="false"/>
+          <w:color w:val="000000"/>
+          <w:sz w:val="20"/>
+        </w:rPr>
+        <w:t>Input: Invalid username and password</w:t>
+      </w:r>
+    </w:p>
+    <w:p>
+      <w:pPr>
+        <w:pStyle w:val="Normal"/>
+        <w:numPr>
+          <w:ilvl w:val="1"/>
+          <w:numId w:val="1"/>
+        </w:numPr>
+        <w:jc w:val="left"/>
+        <w:rPr>
+          <w:rFonts w:ascii="Monospace" w:hAnsi="Monospace"/>
+          <w:b w:val="false"/>
+          <w:bCs w:val="false"/>
+          <w:color w:val="000000"/>
+          <w:sz w:val="20"/>
+        </w:rPr>
+      </w:pPr>
+      <w:r>
+        <w:rPr>
+          <w:rFonts w:ascii="Monospace" w:hAnsi="Monospace"/>
+          <w:b w:val="false"/>
+          <w:bCs w:val="false"/>
+          <w:color w:val="000000"/>
+          <w:sz w:val="20"/>
+        </w:rPr>
+        <w:t>Output: Response (Fail</w:t>
+      </w:r>
+    </w:p>
+    <w:p>
+      <w:pPr>
+        <w:pStyle w:val="Normal"/>
+        <w:numPr>
+          <w:ilvl w:val="0"/>
+          <w:numId w:val="1"/>
+        </w:numPr>
+        <w:jc w:val="left"/>
+        <w:rPr>
+          <w:rFonts w:ascii="Monospace" w:hAnsi="Monospace"/>
+          <w:b w:val="false"/>
+          <w:bCs w:val="false"/>
+          <w:color w:val="000000"/>
+          <w:sz w:val="20"/>
+        </w:rPr>
+      </w:pPr>
+      <w:r>
+        <w:rPr>
+          <w:rFonts w:ascii="Monospace" w:hAnsi="Monospace"/>
+          <w:b/>
+          <w:bCs/>
+          <w:color w:val="000000"/>
+          <w:sz w:val="20"/>
+        </w:rPr>
+        <w:t>testInvalidAuthentication_Blanks</w:t>
+      </w:r>
+      <w:r>
+        <w:rPr>
+          <w:rFonts w:ascii="Monospace" w:hAnsi="Monospace"/>
+          <w:b w:val="false"/>
+          <w:bCs w:val="false"/>
+          <w:color w:val="000000"/>
+          <w:sz w:val="20"/>
+        </w:rPr>
+        <w:t xml:space="preserve"> – Tests </w:t>
+      </w:r>
+      <w:r>
+        <w:rPr>
+          <w:rFonts w:ascii="Monospace" w:hAnsi="Monospace"/>
+          <w:b w:val="false"/>
+          <w:bCs w:val="false"/>
+          <w:color w:val="000000"/>
+          <w:sz w:val="20"/>
+        </w:rPr>
+        <w:t>invalid login using blank strings</w:t>
+      </w:r>
+    </w:p>
+    <w:p>
+      <w:pPr>
+        <w:pStyle w:val="Normal"/>
+        <w:numPr>
+          <w:ilvl w:val="1"/>
+          <w:numId w:val="1"/>
+        </w:numPr>
+        <w:jc w:val="left"/>
+        <w:rPr>
+          <w:rFonts w:ascii="Monospace" w:hAnsi="Monospace"/>
+          <w:b w:val="false"/>
+          <w:bCs w:val="false"/>
+          <w:color w:val="000000"/>
+          <w:sz w:val="20"/>
+        </w:rPr>
+      </w:pPr>
+      <w:r>
+        <w:rPr>
+          <w:rFonts w:ascii="Monospace" w:hAnsi="Monospace"/>
+          <w:b w:val="false"/>
+          <w:bCs w:val="false"/>
+          <w:color w:val="000000"/>
+          <w:sz w:val="20"/>
+        </w:rPr>
+        <w:t>Input: Invalid username and password</w:t>
+      </w:r>
+    </w:p>
+    <w:p>
+      <w:pPr>
+        <w:pStyle w:val="Normal"/>
+        <w:numPr>
+          <w:ilvl w:val="1"/>
+          <w:numId w:val="1"/>
+        </w:numPr>
+        <w:jc w:val="left"/>
+        <w:rPr>
+          <w:rFonts w:ascii="Monospace" w:hAnsi="Monospace"/>
+          <w:b w:val="false"/>
+          <w:bCs w:val="false"/>
+          <w:color w:val="000000"/>
+          <w:sz w:val="20"/>
+        </w:rPr>
+      </w:pPr>
+      <w:r>
+        <w:rPr>
+          <w:rFonts w:ascii="Monospace" w:hAnsi="Monospace"/>
+          <w:b w:val="false"/>
+          <w:bCs w:val="false"/>
+          <w:color w:val="000000"/>
+          <w:sz w:val="20"/>
+        </w:rPr>
+        <w:t>Output: Response (Fail)</w:t>
+      </w:r>
+    </w:p>
+    <w:p>
+      <w:pPr>
+        <w:pStyle w:val="Normal"/>
+        <w:numPr>
+          <w:ilvl w:val="0"/>
+          <w:numId w:val="1"/>
+        </w:numPr>
+        <w:jc w:val="left"/>
+        <w:rPr>
+          <w:rFonts w:ascii="Monospace" w:hAnsi="Monospace"/>
+          <w:b w:val="false"/>
+          <w:bCs w:val="false"/>
+          <w:color w:val="000000"/>
+          <w:sz w:val="20"/>
+        </w:rPr>
+      </w:pPr>
+      <w:r>
+        <w:rPr>
+          <w:rFonts w:ascii="Monospace" w:hAnsi="Monospace"/>
+          <w:b/>
+          <w:bCs/>
+          <w:color w:val="000000"/>
+          <w:sz w:val="20"/>
+        </w:rPr>
+        <w:t>testGetHealthInsuranceProviders</w:t>
+      </w:r>
+      <w:r>
+        <w:rPr>
+          <w:rFonts w:ascii="Monospace" w:hAnsi="Monospace"/>
+          <w:b w:val="false"/>
+          <w:bCs w:val="false"/>
+          <w:color w:val="000000"/>
+          <w:sz w:val="20"/>
+        </w:rPr>
+        <w:t xml:space="preserve"> – Tests the  </w:t>
+      </w:r>
+      <w:r>
+        <w:rPr>
+          <w:rFonts w:ascii="Monospace" w:hAnsi="Monospace"/>
+          <w:b w:val="false"/>
+          <w:bCs w:val="false"/>
+          <w:color w:val="000000"/>
+          <w:sz w:val="20"/>
+        </w:rPr>
+        <w:t>getting of HealthInsuranceProviders</w:t>
+      </w:r>
+    </w:p>
+    <w:p>
+      <w:pPr>
+        <w:pStyle w:val="Normal"/>
+        <w:numPr>
+          <w:ilvl w:val="1"/>
+          <w:numId w:val="1"/>
+        </w:numPr>
+        <w:jc w:val="left"/>
+        <w:rPr>
+          <w:rFonts w:ascii="Monospace" w:hAnsi="Monospace"/>
+          <w:b w:val="false"/>
+          <w:bCs w:val="false"/>
+          <w:color w:val="000000"/>
+          <w:sz w:val="20"/>
+        </w:rPr>
+      </w:pPr>
+      <w:r>
+        <w:rPr>
+          <w:rFonts w:ascii="Monospace" w:hAnsi="Monospace"/>
+          <w:b w:val="false"/>
+          <w:bCs w:val="false"/>
+          <w:color w:val="000000"/>
+          <w:sz w:val="20"/>
+        </w:rPr>
+        <w:t>Input: none</w:t>
+      </w:r>
+    </w:p>
+    <w:p>
+      <w:pPr>
+        <w:pStyle w:val="Normal"/>
+        <w:numPr>
+          <w:ilvl w:val="1"/>
+          <w:numId w:val="1"/>
+        </w:numPr>
+        <w:jc w:val="left"/>
+        <w:rPr>
+          <w:rFonts w:ascii="Monospace" w:hAnsi="Monospace"/>
+          <w:b w:val="false"/>
+          <w:bCs w:val="false"/>
+          <w:color w:val="000000"/>
+          <w:sz w:val="20"/>
+        </w:rPr>
+      </w:pPr>
+      <w:r>
+        <w:rPr>
+          <w:rFonts w:ascii="Monospace" w:hAnsi="Monospace"/>
+          <w:b w:val="false"/>
+          <w:bCs w:val="false"/>
+          <w:color w:val="000000"/>
+          <w:sz w:val="20"/>
+        </w:rPr>
+        <w:t>Output: List&lt;HealthInsuranceProviders&gt;</w:t>
+      </w:r>
+    </w:p>
+    <w:p>
+      <w:pPr>
+        <w:pStyle w:val="Normal"/>
+        <w:numPr>
+          <w:ilvl w:val="0"/>
+          <w:numId w:val="1"/>
+        </w:numPr>
+        <w:jc w:val="left"/>
+        <w:rPr>
+          <w:rFonts w:ascii="Monospace" w:hAnsi="Monospace"/>
+          <w:b w:val="false"/>
+          <w:bCs w:val="false"/>
+          <w:color w:val="000000"/>
+          <w:sz w:val="20"/>
+        </w:rPr>
+      </w:pPr>
+      <w:r>
+        <w:rPr>
+          <w:rFonts w:ascii="Monospace" w:hAnsi="Monospace"/>
+          <w:b/>
+          <w:bCs/>
+          <w:color w:val="000000"/>
+          <w:sz w:val="20"/>
+        </w:rPr>
+        <w:t>test</w:t>
+      </w:r>
+      <w:r>
+        <w:rPr>
+          <w:rFonts w:ascii="Monospace" w:hAnsi="Monospace"/>
+          <w:b/>
+          <w:bCs/>
+          <w:color w:val="000000"/>
+          <w:sz w:val="20"/>
+        </w:rPr>
+        <w:t>Hire</w:t>
+      </w:r>
+      <w:r>
+        <w:rPr>
+          <w:rFonts w:ascii="Monospace" w:hAnsi="Monospace"/>
+          <w:b/>
+          <w:bCs/>
+          <w:color w:val="000000"/>
+          <w:sz w:val="20"/>
+        </w:rPr>
+        <w:t>Trainer</w:t>
+      </w:r>
+      <w:r>
+        <w:rPr>
+          <w:rFonts w:ascii="Monospace" w:hAnsi="Monospace"/>
+          <w:b w:val="false"/>
+          <w:bCs w:val="false"/>
+          <w:color w:val="000000"/>
+          <w:sz w:val="20"/>
+        </w:rPr>
+        <w:t xml:space="preserve"> – Tests the adding of a new Trainer to the system</w:t>
+      </w:r>
+    </w:p>
+    <w:p>
+      <w:pPr>
+        <w:pStyle w:val="Normal"/>
+        <w:numPr>
+          <w:ilvl w:val="1"/>
+          <w:numId w:val="1"/>
+        </w:numPr>
+        <w:jc w:val="left"/>
+        <w:rPr>
+          <w:rFonts w:ascii="Monospace" w:hAnsi="Monospace"/>
+          <w:b w:val="false"/>
+          <w:bCs w:val="false"/>
+          <w:color w:val="000000"/>
+          <w:sz w:val="20"/>
+        </w:rPr>
+      </w:pPr>
+      <w:r>
+        <w:rPr>
+          <w:rFonts w:ascii="Monospace" w:hAnsi="Monospace"/>
+          <w:b w:val="false"/>
+          <w:bCs w:val="false"/>
+          <w:color w:val="000000"/>
+          <w:sz w:val="20"/>
+        </w:rPr>
+        <w:t>Input: Trainer object</w:t>
+      </w:r>
+    </w:p>
+    <w:p>
+      <w:pPr>
+        <w:pStyle w:val="Normal"/>
+        <w:numPr>
+          <w:ilvl w:val="1"/>
+          <w:numId w:val="1"/>
+        </w:numPr>
+        <w:jc w:val="left"/>
+        <w:rPr>
+          <w:rFonts w:ascii="Monospace" w:hAnsi="Monospace"/>
+          <w:b w:val="false"/>
+          <w:bCs w:val="false"/>
+          <w:color w:val="000000"/>
+          <w:sz w:val="20"/>
+        </w:rPr>
+      </w:pPr>
+      <w:r>
+        <w:rPr>
+          <w:rFonts w:ascii="Monospace" w:hAnsi="Monospace"/>
+          <w:b w:val="false"/>
+          <w:bCs w:val="false"/>
+          <w:color w:val="000000"/>
+          <w:sz w:val="20"/>
+        </w:rPr>
+        <w:t xml:space="preserve">Output: Reponse </w:t>
+      </w:r>
+    </w:p>
+    <w:p>
+      <w:pPr>
+        <w:pStyle w:val="Normal"/>
+        <w:numPr>
+          <w:ilvl w:val="0"/>
+          <w:numId w:val="1"/>
+        </w:numPr>
+        <w:jc w:val="left"/>
+        <w:rPr>
+          <w:rFonts w:ascii="Monospace" w:hAnsi="Monospace"/>
+          <w:b w:val="false"/>
+          <w:bCs w:val="false"/>
+          <w:color w:val="000000"/>
+          <w:sz w:val="20"/>
+        </w:rPr>
+      </w:pPr>
+      <w:r>
+        <w:rPr>
+          <w:rFonts w:ascii="Monospace" w:hAnsi="Monospace"/>
+          <w:b/>
+          <w:bCs/>
+          <w:color w:val="000000"/>
+          <w:sz w:val="20"/>
+        </w:rPr>
+        <w:t>test</w:t>
+      </w:r>
+      <w:r>
+        <w:rPr>
+          <w:rFonts w:ascii="Monospace" w:hAnsi="Monospace"/>
+          <w:b/>
+          <w:bCs/>
+          <w:color w:val="000000"/>
+          <w:sz w:val="20"/>
+        </w:rPr>
+        <w:t>Modify</w:t>
+      </w:r>
+      <w:r>
+        <w:rPr>
+          <w:rFonts w:ascii="Monospace" w:hAnsi="Monospace"/>
+          <w:b/>
+          <w:bCs/>
+          <w:color w:val="000000"/>
+          <w:sz w:val="20"/>
+        </w:rPr>
+        <w:t>Trainer</w:t>
+      </w:r>
+      <w:r>
+        <w:rPr>
+          <w:rFonts w:ascii="Monospace" w:hAnsi="Monospace"/>
+          <w:b w:val="false"/>
+          <w:bCs w:val="false"/>
+          <w:color w:val="000000"/>
+          <w:sz w:val="20"/>
+        </w:rPr>
+        <w:t xml:space="preserve"> – Tests the </w:t>
+      </w:r>
+      <w:r>
+        <w:rPr>
+          <w:rFonts w:ascii="Monospace" w:hAnsi="Monospace"/>
+          <w:b w:val="false"/>
+          <w:bCs w:val="false"/>
+          <w:color w:val="000000"/>
+          <w:sz w:val="20"/>
+        </w:rPr>
+        <w:t>modification of a Trainer object</w:t>
+      </w:r>
+    </w:p>
+    <w:p>
+      <w:pPr>
+        <w:pStyle w:val="Normal"/>
+        <w:numPr>
+          <w:ilvl w:val="1"/>
+          <w:numId w:val="1"/>
+        </w:numPr>
+        <w:jc w:val="left"/>
+        <w:rPr>
+          <w:rFonts w:ascii="Monospace" w:hAnsi="Monospace"/>
+          <w:b w:val="false"/>
+          <w:bCs w:val="false"/>
+          <w:color w:val="000000"/>
+          <w:sz w:val="20"/>
+        </w:rPr>
+      </w:pPr>
+      <w:r>
+        <w:rPr>
+          <w:rFonts w:ascii="Monospace" w:hAnsi="Monospace"/>
+          <w:b w:val="false"/>
+          <w:bCs w:val="false"/>
+          <w:color w:val="000000"/>
+          <w:sz w:val="20"/>
+        </w:rPr>
+        <w:t>Input: Trainer Object</w:t>
+      </w:r>
+    </w:p>
+    <w:p>
+      <w:pPr>
+        <w:pStyle w:val="Normal"/>
+        <w:numPr>
+          <w:ilvl w:val="1"/>
+          <w:numId w:val="1"/>
+        </w:numPr>
+        <w:jc w:val="left"/>
+        <w:rPr>
+          <w:rFonts w:ascii="Monospace" w:hAnsi="Monospace"/>
+          <w:b w:val="false"/>
+          <w:bCs w:val="false"/>
+          <w:color w:val="000000"/>
+          <w:sz w:val="20"/>
+        </w:rPr>
+      </w:pPr>
+      <w:r>
+        <w:rPr>
+          <w:rFonts w:ascii="Monospace" w:hAnsi="Monospace"/>
+          <w:b w:val="false"/>
+          <w:bCs w:val="false"/>
+          <w:color w:val="000000"/>
+          <w:sz w:val="20"/>
+        </w:rPr>
+        <w:t>Output: Response</w:t>
+      </w:r>
+    </w:p>
+    <w:p>
+      <w:pPr>
+        <w:pStyle w:val="Normal"/>
+        <w:numPr>
+          <w:ilvl w:val="0"/>
+          <w:numId w:val="1"/>
+        </w:numPr>
+        <w:jc w:val="left"/>
+        <w:rPr>
+          <w:rFonts w:ascii="Monospace" w:hAnsi="Monospace"/>
+          <w:b w:val="false"/>
+          <w:bCs w:val="false"/>
+          <w:color w:val="000000"/>
+          <w:sz w:val="20"/>
+        </w:rPr>
+      </w:pPr>
+      <w:r>
+        <w:rPr>
+          <w:rFonts w:ascii="Monospace" w:hAnsi="Monospace"/>
+          <w:b/>
+          <w:bCs/>
+          <w:color w:val="000000"/>
+          <w:sz w:val="20"/>
+        </w:rPr>
+        <w:t>test</w:t>
+      </w:r>
+      <w:r>
+        <w:rPr>
+          <w:rFonts w:ascii="Monospace" w:hAnsi="Monospace"/>
+          <w:b/>
+          <w:bCs/>
+          <w:color w:val="000000"/>
+          <w:sz w:val="20"/>
+        </w:rPr>
+        <w:t>Register</w:t>
+      </w:r>
+      <w:r>
+        <w:rPr>
+          <w:rFonts w:ascii="Monospace" w:hAnsi="Monospace"/>
+          <w:b/>
+          <w:bCs/>
+          <w:color w:val="000000"/>
+          <w:sz w:val="20"/>
+        </w:rPr>
+        <w:t>Customer</w:t>
+      </w:r>
+      <w:r>
+        <w:rPr>
+          <w:rFonts w:ascii="Monospace" w:hAnsi="Monospace"/>
+          <w:b w:val="false"/>
+          <w:bCs w:val="false"/>
+          <w:color w:val="000000"/>
+          <w:sz w:val="20"/>
+        </w:rPr>
+        <w:t xml:space="preserve"> – Tests the </w:t>
+      </w:r>
+      <w:r>
+        <w:rPr>
+          <w:rFonts w:ascii="Monospace" w:hAnsi="Monospace"/>
+          <w:b w:val="false"/>
+          <w:bCs w:val="false"/>
+          <w:color w:val="000000"/>
+          <w:sz w:val="20"/>
+        </w:rPr>
+        <w:t>registering</w:t>
+      </w:r>
+      <w:r>
+        <w:rPr>
+          <w:rFonts w:ascii="Monospace" w:hAnsi="Monospace"/>
+          <w:b w:val="false"/>
+          <w:bCs w:val="false"/>
+          <w:color w:val="000000"/>
+          <w:sz w:val="20"/>
+        </w:rPr>
+        <w:t xml:space="preserve"> of a new Customer to the system</w:t>
+      </w:r>
+    </w:p>
+    <w:p>
+      <w:pPr>
+        <w:pStyle w:val="Normal"/>
+        <w:numPr>
+          <w:ilvl w:val="1"/>
+          <w:numId w:val="1"/>
+        </w:numPr>
+        <w:jc w:val="left"/>
+        <w:rPr>
+          <w:rFonts w:ascii="Monospace" w:hAnsi="Monospace"/>
+          <w:b w:val="false"/>
+          <w:bCs w:val="false"/>
+          <w:color w:val="000000"/>
+          <w:sz w:val="20"/>
+        </w:rPr>
+      </w:pPr>
+      <w:r>
+        <w:rPr>
+          <w:rFonts w:ascii="Monospace" w:hAnsi="Monospace"/>
+          <w:b w:val="false"/>
+          <w:bCs w:val="false"/>
+          <w:color w:val="000000"/>
+          <w:sz w:val="20"/>
+        </w:rPr>
+        <w:t>Input: Customer Object</w:t>
+      </w:r>
+    </w:p>
+    <w:p>
+      <w:pPr>
+        <w:pStyle w:val="Normal"/>
+        <w:numPr>
+          <w:ilvl w:val="1"/>
+          <w:numId w:val="1"/>
+        </w:numPr>
+        <w:jc w:val="left"/>
+        <w:rPr>
+          <w:rFonts w:ascii="Monospace" w:hAnsi="Monospace"/>
+          <w:b w:val="false"/>
+          <w:bCs w:val="false"/>
+          <w:color w:val="000000"/>
+          <w:sz w:val="20"/>
+        </w:rPr>
+      </w:pPr>
+      <w:r>
+        <w:rPr>
+          <w:rFonts w:ascii="Monospace" w:hAnsi="Monospace"/>
+          <w:b w:val="false"/>
+          <w:bCs w:val="false"/>
+          <w:color w:val="000000"/>
+          <w:sz w:val="20"/>
+        </w:rPr>
+        <w:t>Output: Response</w:t>
+      </w:r>
+    </w:p>
+    <w:p>
+      <w:pPr>
+        <w:pStyle w:val="Normal"/>
+        <w:numPr>
+          <w:ilvl w:val="0"/>
+          <w:numId w:val="1"/>
+        </w:numPr>
+        <w:jc w:val="left"/>
+        <w:rPr>
+          <w:rFonts w:ascii="Monospace" w:hAnsi="Monospace"/>
+          <w:b w:val="false"/>
+          <w:bCs w:val="false"/>
+          <w:color w:val="000000"/>
+          <w:sz w:val="20"/>
+        </w:rPr>
+      </w:pPr>
+      <w:r>
+        <w:rPr>
+          <w:rFonts w:ascii="Monospace" w:hAnsi="Monospace"/>
+          <w:b/>
+          <w:bCs/>
+          <w:color w:val="000000"/>
+          <w:sz w:val="20"/>
+        </w:rPr>
+        <w:t>testGetTrainers</w:t>
+      </w:r>
+      <w:r>
+        <w:rPr>
+          <w:rFonts w:ascii="Monospace" w:hAnsi="Monospace"/>
+          <w:b w:val="false"/>
+          <w:bCs w:val="false"/>
+          <w:color w:val="000000"/>
+          <w:sz w:val="20"/>
+        </w:rPr>
+        <w:t xml:space="preserve"> – Tests the </w:t>
+      </w:r>
+      <w:r>
+        <w:rPr>
+          <w:rFonts w:ascii="Monospace" w:hAnsi="Monospace"/>
+          <w:b w:val="false"/>
+          <w:bCs w:val="false"/>
+          <w:color w:val="000000"/>
+          <w:sz w:val="20"/>
+        </w:rPr>
+        <w:t>getting of all Trainers in the system</w:t>
+      </w:r>
+    </w:p>
+    <w:p>
+      <w:pPr>
+        <w:pStyle w:val="Normal"/>
+        <w:numPr>
+          <w:ilvl w:val="1"/>
+          <w:numId w:val="1"/>
+        </w:numPr>
+        <w:jc w:val="left"/>
+        <w:rPr>
+          <w:rFonts w:ascii="Monospace" w:hAnsi="Monospace"/>
+          <w:b w:val="false"/>
+          <w:bCs w:val="false"/>
+          <w:color w:val="000000"/>
+          <w:sz w:val="20"/>
+        </w:rPr>
+      </w:pPr>
+      <w:r>
+        <w:rPr>
+          <w:rFonts w:ascii="Monospace" w:hAnsi="Monospace"/>
+          <w:b w:val="false"/>
+          <w:bCs w:val="false"/>
+          <w:color w:val="000000"/>
+          <w:sz w:val="20"/>
+        </w:rPr>
+        <w:t>Input: none</w:t>
+      </w:r>
+    </w:p>
+    <w:p>
+      <w:pPr>
+        <w:pStyle w:val="Normal"/>
+        <w:numPr>
+          <w:ilvl w:val="1"/>
+          <w:numId w:val="1"/>
+        </w:numPr>
+        <w:jc w:val="left"/>
+        <w:rPr>
+          <w:rFonts w:ascii="Monospace" w:hAnsi="Monospace"/>
+          <w:b w:val="false"/>
+          <w:bCs w:val="false"/>
+          <w:color w:val="000000"/>
+          <w:sz w:val="20"/>
+        </w:rPr>
+      </w:pPr>
+      <w:r>
+        <w:rPr>
+          <w:rFonts w:ascii="Monospace" w:hAnsi="Monospace"/>
+          <w:b w:val="false"/>
+          <w:bCs w:val="false"/>
+          <w:color w:val="000000"/>
+          <w:sz w:val="20"/>
+        </w:rPr>
+        <w:t>Output: List&lt;Trainer&gt;</w:t>
+      </w:r>
+    </w:p>
+    <w:p>
+      <w:pPr>
+        <w:pStyle w:val="Normal"/>
+        <w:numPr>
+          <w:ilvl w:val="0"/>
+          <w:numId w:val="1"/>
+        </w:numPr>
+        <w:jc w:val="left"/>
+        <w:rPr>
+          <w:rFonts w:ascii="Monospace" w:hAnsi="Monospace"/>
+          <w:b w:val="false"/>
+          <w:bCs w:val="false"/>
+          <w:color w:val="000000"/>
+          <w:sz w:val="20"/>
+        </w:rPr>
+      </w:pPr>
+      <w:r>
+        <w:rPr>
+          <w:rFonts w:ascii="Monospace" w:hAnsi="Monospace"/>
+          <w:b/>
+          <w:bCs/>
+          <w:color w:val="000000"/>
+          <w:sz w:val="20"/>
+        </w:rPr>
+        <w:t>testGetCustomers</w:t>
+      </w:r>
+      <w:r>
+        <w:rPr>
+          <w:rFonts w:ascii="Monospace" w:hAnsi="Monospace"/>
+          <w:b w:val="false"/>
+          <w:bCs w:val="false"/>
+          <w:color w:val="000000"/>
+          <w:sz w:val="20"/>
+        </w:rPr>
+        <w:t xml:space="preserve"> – Tests the </w:t>
+      </w:r>
+      <w:r>
+        <w:rPr>
+          <w:rFonts w:ascii="Monospace" w:hAnsi="Monospace"/>
+          <w:b w:val="false"/>
+          <w:bCs w:val="false"/>
+          <w:color w:val="000000"/>
+          <w:sz w:val="20"/>
+        </w:rPr>
+        <w:t>getting of all customers in the system</w:t>
+      </w:r>
+    </w:p>
+    <w:p>
+      <w:pPr>
+        <w:pStyle w:val="Normal"/>
+        <w:numPr>
+          <w:ilvl w:val="1"/>
+          <w:numId w:val="1"/>
+        </w:numPr>
+        <w:jc w:val="left"/>
+        <w:rPr>
+          <w:rFonts w:ascii="Monospace" w:hAnsi="Monospace"/>
+          <w:b w:val="false"/>
+          <w:bCs w:val="false"/>
+          <w:color w:val="000000"/>
+          <w:sz w:val="20"/>
+        </w:rPr>
+      </w:pPr>
+      <w:r>
+        <w:rPr>
+          <w:rFonts w:ascii="Monospace" w:hAnsi="Monospace"/>
+          <w:b w:val="false"/>
+          <w:bCs w:val="false"/>
+          <w:color w:val="000000"/>
+          <w:sz w:val="20"/>
+        </w:rPr>
+        <w:t>Input: none</w:t>
+      </w:r>
+    </w:p>
+    <w:p>
+      <w:pPr>
+        <w:pStyle w:val="Normal"/>
+        <w:numPr>
+          <w:ilvl w:val="1"/>
+          <w:numId w:val="1"/>
+        </w:numPr>
+        <w:jc w:val="left"/>
+        <w:rPr>
+          <w:rFonts w:ascii="Monospace" w:hAnsi="Monospace"/>
+          <w:b w:val="false"/>
+          <w:bCs w:val="false"/>
+          <w:color w:val="000000"/>
+          <w:sz w:val="20"/>
+        </w:rPr>
+      </w:pPr>
+      <w:r>
+        <w:rPr>
+          <w:rFonts w:ascii="Monospace" w:hAnsi="Monospace"/>
+          <w:b w:val="false"/>
+          <w:bCs w:val="false"/>
+          <w:color w:val="000000"/>
+          <w:sz w:val="20"/>
+        </w:rPr>
+        <w:t>Output: List&lt;Customer&gt;</w:t>
+      </w:r>
+    </w:p>
+    <w:p>
+      <w:pPr>
+        <w:pStyle w:val="Normal"/>
+        <w:numPr>
+          <w:ilvl w:val="0"/>
+          <w:numId w:val="1"/>
+        </w:numPr>
+        <w:jc w:val="left"/>
+        <w:rPr>
+          <w:rFonts w:ascii="Monospace" w:hAnsi="Monospace"/>
+          <w:b w:val="false"/>
+          <w:bCs w:val="false"/>
+          <w:color w:val="000000"/>
+          <w:sz w:val="20"/>
+        </w:rPr>
+      </w:pPr>
+      <w:r>
+        <w:rPr>
+          <w:rFonts w:ascii="Monospace" w:hAnsi="Monospace"/>
+          <w:b/>
+          <w:bCs/>
+          <w:color w:val="000000"/>
+          <w:sz w:val="20"/>
+        </w:rPr>
+        <w:t>testSearchCustomers</w:t>
+      </w:r>
+      <w:r>
+        <w:rPr>
+          <w:rFonts w:ascii="Monospace" w:hAnsi="Monospace"/>
+          <w:b w:val="false"/>
+          <w:bCs w:val="false"/>
+          <w:color w:val="000000"/>
+          <w:sz w:val="20"/>
+        </w:rPr>
+        <w:t xml:space="preserve"> – Tests </w:t>
+      </w:r>
+      <w:r>
+        <w:rPr>
+          <w:rFonts w:ascii="Monospace" w:hAnsi="Monospace"/>
+          <w:b w:val="false"/>
+          <w:bCs w:val="false"/>
+          <w:color w:val="000000"/>
+          <w:sz w:val="20"/>
+        </w:rPr>
+        <w:t>searching for a customer within the system</w:t>
+      </w:r>
+    </w:p>
+    <w:p>
+      <w:pPr>
+        <w:pStyle w:val="Normal"/>
+        <w:numPr>
+          <w:ilvl w:val="1"/>
+          <w:numId w:val="1"/>
+        </w:numPr>
+        <w:jc w:val="left"/>
+        <w:rPr>
+          <w:rFonts w:ascii="Monospace" w:hAnsi="Monospace"/>
+          <w:b w:val="false"/>
+          <w:bCs w:val="false"/>
+          <w:color w:val="000000"/>
+          <w:sz w:val="20"/>
+        </w:rPr>
+      </w:pPr>
+      <w:r>
+        <w:rPr>
+          <w:rFonts w:ascii="Monospace" w:hAnsi="Monospace"/>
+          <w:b w:val="false"/>
+          <w:bCs w:val="false"/>
+          <w:color w:val="000000"/>
+          <w:sz w:val="20"/>
+        </w:rPr>
+        <w:t>Input: String searchTerm</w:t>
+      </w:r>
+    </w:p>
+    <w:p>
+      <w:pPr>
+        <w:pStyle w:val="Normal"/>
+        <w:numPr>
+          <w:ilvl w:val="1"/>
+          <w:numId w:val="1"/>
+        </w:numPr>
+        <w:jc w:val="left"/>
+        <w:rPr>
+          <w:rFonts w:ascii="Monospace" w:hAnsi="Monospace"/>
+          <w:b w:val="false"/>
+          <w:bCs w:val="false"/>
+          <w:color w:val="000000"/>
+          <w:sz w:val="20"/>
+        </w:rPr>
+      </w:pPr>
+      <w:r>
+        <w:rPr>
+          <w:rFonts w:ascii="Monospace" w:hAnsi="Monospace"/>
+          <w:b w:val="false"/>
+          <w:bCs w:val="false"/>
+          <w:color w:val="000000"/>
+          <w:sz w:val="20"/>
+        </w:rPr>
+        <w:t xml:space="preserve">Output: List&lt;Customer&gt; </w:t>
+      </w:r>
+    </w:p>
+    <w:p>
+      <w:pPr>
+        <w:pStyle w:val="Normal"/>
+        <w:numPr>
+          <w:ilvl w:val="0"/>
+          <w:numId w:val="1"/>
+        </w:numPr>
+        <w:jc w:val="left"/>
+        <w:rPr>
+          <w:rFonts w:ascii="Monospace" w:hAnsi="Monospace"/>
+          <w:b w:val="false"/>
+          <w:bCs w:val="false"/>
+          <w:color w:val="000000"/>
+          <w:sz w:val="20"/>
+        </w:rPr>
+      </w:pPr>
+      <w:r>
+        <w:rPr>
+          <w:rFonts w:ascii="Monospace" w:hAnsi="Monospace"/>
+          <w:b/>
+          <w:bCs/>
+          <w:color w:val="000000"/>
+          <w:sz w:val="20"/>
+        </w:rPr>
+        <w:t>testAddEquipmentItem</w:t>
+      </w:r>
+      <w:r>
+        <w:rPr>
+          <w:rFonts w:ascii="Monospace" w:hAnsi="Monospace"/>
+          <w:b w:val="false"/>
+          <w:bCs w:val="false"/>
+          <w:color w:val="000000"/>
+          <w:sz w:val="20"/>
+        </w:rPr>
+        <w:t xml:space="preserve"> – Tests </w:t>
+      </w:r>
+      <w:r>
+        <w:rPr>
+          <w:rFonts w:ascii="Monospace" w:hAnsi="Monospace"/>
+          <w:b w:val="false"/>
+          <w:bCs w:val="false"/>
+          <w:color w:val="000000"/>
+          <w:sz w:val="20"/>
+        </w:rPr>
+        <w:t>adding an equipmentItem to the system</w:t>
+      </w:r>
+    </w:p>
+    <w:p>
+      <w:pPr>
+        <w:pStyle w:val="Normal"/>
+        <w:numPr>
+          <w:ilvl w:val="1"/>
+          <w:numId w:val="1"/>
+        </w:numPr>
+        <w:jc w:val="left"/>
+        <w:rPr>
+          <w:rFonts w:ascii="Monospace" w:hAnsi="Monospace"/>
+          <w:b w:val="false"/>
+          <w:bCs w:val="false"/>
+          <w:color w:val="000000"/>
+          <w:sz w:val="20"/>
+        </w:rPr>
+      </w:pPr>
+      <w:r>
+        <w:rPr>
+          <w:rFonts w:ascii="Monospace" w:hAnsi="Monospace"/>
+          <w:b w:val="false"/>
+          <w:bCs w:val="false"/>
+          <w:color w:val="000000"/>
+          <w:sz w:val="20"/>
+        </w:rPr>
+        <w:t>Input: EquipmentItem</w:t>
+      </w:r>
+    </w:p>
+    <w:p>
+      <w:pPr>
+        <w:pStyle w:val="Normal"/>
+        <w:numPr>
+          <w:ilvl w:val="1"/>
+          <w:numId w:val="1"/>
+        </w:numPr>
+        <w:jc w:val="left"/>
+        <w:rPr>
+          <w:rFonts w:ascii="Monospace" w:hAnsi="Monospace"/>
+          <w:b w:val="false"/>
+          <w:bCs w:val="false"/>
+          <w:color w:val="000000"/>
+          <w:sz w:val="20"/>
+        </w:rPr>
+      </w:pPr>
+      <w:r>
+        <w:rPr>
+          <w:rFonts w:ascii="Monospace" w:hAnsi="Monospace"/>
+          <w:b w:val="false"/>
+          <w:bCs w:val="false"/>
+          <w:color w:val="000000"/>
+          <w:sz w:val="20"/>
+        </w:rPr>
+        <w:t>Output: Response (Success)</w:t>
+      </w:r>
+    </w:p>
+    <w:p>
+      <w:pPr>
+        <w:pStyle w:val="Normal"/>
+        <w:numPr>
+          <w:ilvl w:val="0"/>
+          <w:numId w:val="1"/>
+        </w:numPr>
+        <w:jc w:val="left"/>
+        <w:rPr>
+          <w:rFonts w:ascii="Monospace" w:hAnsi="Monospace"/>
+          <w:b w:val="false"/>
+          <w:bCs w:val="false"/>
+          <w:color w:val="000000"/>
+          <w:sz w:val="20"/>
+        </w:rPr>
+      </w:pPr>
+      <w:r>
+        <w:rPr>
+          <w:rFonts w:ascii="Monospace" w:hAnsi="Monospace"/>
+          <w:b/>
+          <w:bCs/>
+          <w:color w:val="000000"/>
+          <w:sz w:val="20"/>
+        </w:rPr>
+        <w:t>testAddExerciseSet</w:t>
+      </w:r>
+      <w:r>
+        <w:rPr>
+          <w:rFonts w:ascii="Monospace" w:hAnsi="Monospace"/>
+          <w:b w:val="false"/>
+          <w:bCs w:val="false"/>
+          <w:color w:val="000000"/>
+          <w:sz w:val="20"/>
+        </w:rPr>
+        <w:t xml:space="preserve"> – Tests </w:t>
+      </w:r>
+      <w:r>
+        <w:rPr>
+          <w:rFonts w:ascii="Monospace" w:hAnsi="Monospace"/>
+          <w:b w:val="false"/>
+          <w:bCs w:val="false"/>
+          <w:color w:val="000000"/>
+          <w:sz w:val="20"/>
+        </w:rPr>
+        <w:t>adding an ExerciseSet to the system</w:t>
+      </w:r>
+    </w:p>
+    <w:p>
+      <w:pPr>
+        <w:pStyle w:val="Normal"/>
+        <w:numPr>
+          <w:ilvl w:val="1"/>
+          <w:numId w:val="1"/>
+        </w:numPr>
+        <w:jc w:val="left"/>
+        <w:rPr>
+          <w:rFonts w:ascii="Monospace" w:hAnsi="Monospace"/>
+          <w:b w:val="false"/>
+          <w:bCs w:val="false"/>
+          <w:color w:val="000000"/>
+          <w:sz w:val="20"/>
+        </w:rPr>
+      </w:pPr>
+      <w:r>
+        <w:rPr>
+          <w:rFonts w:ascii="Monospace" w:hAnsi="Monospace"/>
+          <w:b w:val="false"/>
+          <w:bCs w:val="false"/>
+          <w:color w:val="000000"/>
+          <w:sz w:val="20"/>
+        </w:rPr>
+        <w:t>Input: ExerciseSet</w:t>
+      </w:r>
+    </w:p>
+    <w:p>
+      <w:pPr>
+        <w:pStyle w:val="Normal"/>
+        <w:numPr>
+          <w:ilvl w:val="1"/>
+          <w:numId w:val="1"/>
+        </w:numPr>
+        <w:jc w:val="left"/>
+        <w:rPr>
+          <w:rFonts w:ascii="Monospace" w:hAnsi="Monospace"/>
+          <w:b w:val="false"/>
+          <w:bCs w:val="false"/>
+          <w:color w:val="000000"/>
+          <w:sz w:val="20"/>
+        </w:rPr>
+      </w:pPr>
+      <w:r>
+        <w:rPr>
+          <w:rFonts w:ascii="Monospace" w:hAnsi="Monospace"/>
+          <w:b w:val="false"/>
+          <w:bCs w:val="false"/>
+          <w:color w:val="000000"/>
+          <w:sz w:val="20"/>
+        </w:rPr>
+        <w:t>Output: Response (Success)</w:t>
+      </w:r>
+    </w:p>
+    <w:p>
+      <w:pPr>
+        <w:pStyle w:val="Normal"/>
+        <w:numPr>
+          <w:ilvl w:val="0"/>
+          <w:numId w:val="1"/>
+        </w:numPr>
+        <w:jc w:val="left"/>
+        <w:rPr>
+          <w:rFonts w:ascii="Monospace" w:hAnsi="Monospace"/>
+          <w:b w:val="false"/>
+          <w:bCs w:val="false"/>
+          <w:color w:val="000000"/>
+          <w:sz w:val="20"/>
+        </w:rPr>
+      </w:pPr>
+      <w:r>
+        <w:rPr>
+          <w:rFonts w:ascii="Monospace" w:hAnsi="Monospace"/>
+          <w:b/>
+          <w:bCs/>
+          <w:color w:val="000000"/>
+          <w:sz w:val="20"/>
+        </w:rPr>
+        <w:t>testAddExercise</w:t>
+      </w:r>
+      <w:r>
+        <w:rPr>
+          <w:rFonts w:ascii="Monospace" w:hAnsi="Monospace"/>
+          <w:b w:val="false"/>
+          <w:bCs w:val="false"/>
+          <w:color w:val="000000"/>
+          <w:sz w:val="20"/>
+        </w:rPr>
+        <w:t xml:space="preserve"> – Tests </w:t>
+      </w:r>
+      <w:r>
+        <w:rPr>
+          <w:rFonts w:ascii="Monospace" w:hAnsi="Monospace"/>
+          <w:b w:val="false"/>
+          <w:bCs w:val="false"/>
+          <w:color w:val="000000"/>
+          <w:sz w:val="20"/>
+        </w:rPr>
+        <w:t>adding an Exercise to the system</w:t>
+      </w:r>
+    </w:p>
+    <w:p>
+      <w:pPr>
+        <w:pStyle w:val="Normal"/>
+        <w:numPr>
+          <w:ilvl w:val="1"/>
+          <w:numId w:val="1"/>
+        </w:numPr>
+        <w:jc w:val="left"/>
+        <w:rPr>
+          <w:rFonts w:ascii="Monospace" w:hAnsi="Monospace"/>
+          <w:b w:val="false"/>
+          <w:bCs w:val="false"/>
+          <w:color w:val="000000"/>
+          <w:sz w:val="20"/>
+        </w:rPr>
+      </w:pPr>
+      <w:r>
+        <w:rPr>
+          <w:rFonts w:ascii="Monospace" w:hAnsi="Monospace"/>
+          <w:b w:val="false"/>
+          <w:bCs w:val="false"/>
+          <w:color w:val="000000"/>
+          <w:sz w:val="20"/>
+        </w:rPr>
+        <w:t>Input: Exercise</w:t>
+      </w:r>
+    </w:p>
+    <w:p>
+      <w:pPr>
+        <w:pStyle w:val="Normal"/>
+        <w:numPr>
+          <w:ilvl w:val="1"/>
+          <w:numId w:val="1"/>
+        </w:numPr>
+        <w:jc w:val="left"/>
+        <w:rPr>
+          <w:rFonts w:ascii="Monospace" w:hAnsi="Monospace"/>
+          <w:b w:val="false"/>
+          <w:bCs w:val="false"/>
+          <w:color w:val="000000"/>
+          <w:sz w:val="20"/>
+        </w:rPr>
+      </w:pPr>
+      <w:r>
+        <w:rPr>
+          <w:rFonts w:ascii="Monospace" w:hAnsi="Monospace"/>
+          <w:b w:val="false"/>
+          <w:bCs w:val="false"/>
+          <w:color w:val="000000"/>
+          <w:sz w:val="20"/>
+        </w:rPr>
+        <w:t>Output: Response (Success)</w:t>
+      </w:r>
+    </w:p>
+    <w:p>
+      <w:pPr>
+        <w:pStyle w:val="Normal"/>
+        <w:numPr>
+          <w:ilvl w:val="0"/>
+          <w:numId w:val="1"/>
+        </w:numPr>
+        <w:jc w:val="left"/>
+        <w:rPr>
+          <w:rFonts w:ascii="Monospace" w:hAnsi="Monospace"/>
+          <w:b w:val="false"/>
+          <w:bCs w:val="false"/>
+          <w:color w:val="000000"/>
+          <w:sz w:val="20"/>
+        </w:rPr>
+      </w:pPr>
+      <w:r>
+        <w:rPr>
+          <w:rFonts w:ascii="Monospace" w:hAnsi="Monospace"/>
+          <w:b/>
+          <w:bCs/>
+          <w:color w:val="000000"/>
+          <w:sz w:val="20"/>
+        </w:rPr>
+        <w:t>testAddWorkoutRoutine</w:t>
+      </w:r>
+      <w:r>
+        <w:rPr>
+          <w:rFonts w:ascii="Monospace" w:hAnsi="Monospace"/>
+          <w:b w:val="false"/>
+          <w:bCs w:val="false"/>
+          <w:color w:val="000000"/>
+          <w:sz w:val="20"/>
+        </w:rPr>
+        <w:t xml:space="preserve"> – Tests </w:t>
+      </w:r>
+      <w:r>
+        <w:rPr>
+          <w:rFonts w:ascii="Monospace" w:hAnsi="Monospace"/>
+          <w:b w:val="false"/>
+          <w:bCs w:val="false"/>
+          <w:color w:val="000000"/>
+          <w:sz w:val="20"/>
+        </w:rPr>
+        <w:t>adding a WorkoutRoutine to the system</w:t>
+      </w:r>
+    </w:p>
+    <w:p>
+      <w:pPr>
+        <w:pStyle w:val="Normal"/>
+        <w:numPr>
+          <w:ilvl w:val="1"/>
+          <w:numId w:val="1"/>
+        </w:numPr>
+        <w:jc w:val="left"/>
+        <w:rPr>
+          <w:rFonts w:ascii="Monospace" w:hAnsi="Monospace"/>
+          <w:b w:val="false"/>
+          <w:bCs w:val="false"/>
+          <w:color w:val="000000"/>
+          <w:sz w:val="20"/>
+        </w:rPr>
+      </w:pPr>
+      <w:r>
+        <w:rPr>
+          <w:rFonts w:ascii="Monospace" w:hAnsi="Monospace"/>
+          <w:b w:val="false"/>
+          <w:bCs w:val="false"/>
+          <w:color w:val="000000"/>
+          <w:sz w:val="20"/>
+        </w:rPr>
+        <w:t>Input:  WorkoutRoutine</w:t>
+      </w:r>
+    </w:p>
+    <w:p>
+      <w:pPr>
+        <w:pStyle w:val="Normal"/>
+        <w:numPr>
+          <w:ilvl w:val="1"/>
+          <w:numId w:val="1"/>
+        </w:numPr>
+        <w:jc w:val="left"/>
+        <w:rPr>
+          <w:rFonts w:ascii="Monospace" w:hAnsi="Monospace"/>
+          <w:b w:val="false"/>
+          <w:bCs w:val="false"/>
+          <w:color w:val="000000"/>
+          <w:sz w:val="20"/>
+        </w:rPr>
+      </w:pPr>
+      <w:r>
+        <w:rPr>
+          <w:rFonts w:ascii="Monospace" w:hAnsi="Monospace"/>
+          <w:b w:val="false"/>
+          <w:bCs w:val="false"/>
+          <w:color w:val="000000"/>
+          <w:sz w:val="20"/>
+        </w:rPr>
+        <w:t>Output: Response (Success)</w:t>
+      </w:r>
+    </w:p>
+    <w:p>
+      <w:pPr>
+        <w:pStyle w:val="Normal"/>
+        <w:numPr>
+          <w:ilvl w:val="0"/>
+          <w:numId w:val="1"/>
+        </w:numPr>
+        <w:jc w:val="left"/>
+        <w:rPr>
+          <w:rFonts w:ascii="Monospace" w:hAnsi="Monospace"/>
+          <w:b w:val="false"/>
+          <w:bCs w:val="false"/>
+          <w:color w:val="000000"/>
+          <w:sz w:val="20"/>
+        </w:rPr>
+      </w:pPr>
+      <w:r>
+        <w:rPr>
+          <w:rFonts w:ascii="Monospace" w:hAnsi="Monospace"/>
+          <w:b/>
+          <w:bCs/>
+          <w:color w:val="000000"/>
+          <w:sz w:val="20"/>
+        </w:rPr>
+        <w:t>testAssignWorkoutRoutine</w:t>
+      </w:r>
+      <w:r>
+        <w:rPr>
+          <w:rFonts w:ascii="Monospace" w:hAnsi="Monospace"/>
+          <w:b w:val="false"/>
+          <w:bCs w:val="false"/>
+          <w:color w:val="000000"/>
+          <w:sz w:val="20"/>
+        </w:rPr>
+        <w:t xml:space="preserve"> – Tests </w:t>
+      </w:r>
+      <w:r>
+        <w:rPr>
+          <w:rFonts w:ascii="Monospace" w:hAnsi="Monospace"/>
+          <w:b w:val="false"/>
+          <w:bCs w:val="false"/>
+          <w:color w:val="000000"/>
+          <w:sz w:val="20"/>
+        </w:rPr>
+        <w:t>assigning a WorkoutRoutine to a customer</w:t>
+      </w:r>
+    </w:p>
+    <w:p>
+      <w:pPr>
+        <w:pStyle w:val="Normal"/>
+        <w:numPr>
+          <w:ilvl w:val="1"/>
+          <w:numId w:val="1"/>
+        </w:numPr>
+        <w:jc w:val="left"/>
+        <w:rPr>
+          <w:rFonts w:ascii="Monospace" w:hAnsi="Monospace"/>
+          <w:b w:val="false"/>
+          <w:bCs w:val="false"/>
+          <w:color w:val="000000"/>
+          <w:sz w:val="20"/>
+        </w:rPr>
+      </w:pPr>
+      <w:r>
+        <w:rPr>
+          <w:rFonts w:ascii="Monospace" w:hAnsi="Monospace"/>
+          <w:b w:val="false"/>
+          <w:bCs w:val="false"/>
+          <w:color w:val="000000"/>
+          <w:sz w:val="20"/>
+        </w:rPr>
+        <w:t>Input:  WorkoutRoutine, Customer</w:t>
+      </w:r>
+    </w:p>
+    <w:p>
+      <w:pPr>
+        <w:pStyle w:val="Normal"/>
+        <w:numPr>
+          <w:ilvl w:val="1"/>
+          <w:numId w:val="1"/>
+        </w:numPr>
+        <w:jc w:val="left"/>
+        <w:rPr>
+          <w:rFonts w:ascii="Monospace" w:hAnsi="Monospace"/>
+          <w:b w:val="false"/>
+          <w:bCs w:val="false"/>
+          <w:color w:val="000000"/>
+          <w:sz w:val="20"/>
+        </w:rPr>
+      </w:pPr>
+      <w:r>
+        <w:rPr>
+          <w:rFonts w:ascii="Monospace" w:hAnsi="Monospace"/>
+          <w:b w:val="false"/>
+          <w:bCs w:val="false"/>
+          <w:color w:val="000000"/>
+          <w:sz w:val="20"/>
+        </w:rPr>
+        <w:t>Output: Response (Success)</w:t>
+      </w:r>
+    </w:p>
+    <w:p>
+      <w:pPr>
+        <w:pStyle w:val="Normal"/>
+        <w:numPr>
+          <w:ilvl w:val="0"/>
+          <w:numId w:val="1"/>
+        </w:numPr>
+        <w:jc w:val="left"/>
+        <w:rPr>
+          <w:rFonts w:ascii="Monospace" w:hAnsi="Monospace"/>
+          <w:b w:val="false"/>
+          <w:bCs w:val="false"/>
+          <w:color w:val="000000"/>
+          <w:sz w:val="20"/>
+        </w:rPr>
+      </w:pPr>
+      <w:r>
+        <w:rPr>
+          <w:rFonts w:ascii="Monospace" w:hAnsi="Monospace"/>
+          <w:b/>
+          <w:bCs/>
+          <w:color w:val="000000"/>
+          <w:sz w:val="20"/>
+        </w:rPr>
+        <w:t>testSearchWorkoutRoutines</w:t>
+      </w:r>
+      <w:r>
+        <w:rPr>
+          <w:rFonts w:ascii="Monospace" w:hAnsi="Monospace"/>
+          <w:b w:val="false"/>
+          <w:bCs w:val="false"/>
+          <w:color w:val="000000"/>
+          <w:sz w:val="20"/>
+        </w:rPr>
+        <w:t xml:space="preserve"> – Tests </w:t>
+      </w:r>
+      <w:r>
+        <w:rPr>
+          <w:rFonts w:ascii="Monospace" w:hAnsi="Monospace"/>
+          <w:b w:val="false"/>
+          <w:bCs w:val="false"/>
+          <w:color w:val="000000"/>
+          <w:sz w:val="20"/>
+        </w:rPr>
+        <w:t>searching for a WorkoutRoutine within the system</w:t>
+      </w:r>
+    </w:p>
+    <w:p>
+      <w:pPr>
+        <w:pStyle w:val="Normal"/>
+        <w:numPr>
+          <w:ilvl w:val="1"/>
+          <w:numId w:val="1"/>
+        </w:numPr>
+        <w:jc w:val="left"/>
+        <w:rPr>
+          <w:rFonts w:ascii="Monospace" w:hAnsi="Monospace"/>
+          <w:b w:val="false"/>
+          <w:bCs w:val="false"/>
+          <w:color w:val="000000"/>
+          <w:sz w:val="20"/>
+        </w:rPr>
+      </w:pPr>
+      <w:r>
+        <w:rPr>
+          <w:rFonts w:ascii="Monospace" w:hAnsi="Monospace"/>
+          <w:b w:val="false"/>
+          <w:bCs w:val="false"/>
+          <w:color w:val="000000"/>
+          <w:sz w:val="20"/>
+        </w:rPr>
+        <w:t>Input: String searchTerm</w:t>
+      </w:r>
+    </w:p>
+    <w:p>
+      <w:pPr>
+        <w:pStyle w:val="Normal"/>
+        <w:numPr>
+          <w:ilvl w:val="1"/>
+          <w:numId w:val="1"/>
+        </w:numPr>
+        <w:jc w:val="left"/>
+        <w:rPr>
+          <w:rFonts w:ascii="Monospace" w:hAnsi="Monospace"/>
+          <w:b w:val="false"/>
+          <w:bCs w:val="false"/>
+          <w:color w:val="000000"/>
+          <w:sz w:val="20"/>
+        </w:rPr>
+      </w:pPr>
+      <w:r>
+        <w:rPr>
+          <w:rFonts w:ascii="Monospace" w:hAnsi="Monospace"/>
+          <w:b w:val="false"/>
+          <w:bCs w:val="false"/>
+          <w:color w:val="000000"/>
+          <w:sz w:val="20"/>
+        </w:rPr>
+        <w:t>Output: List&lt;</w:t>
+      </w:r>
+      <w:bookmarkStart w:id="0" w:name="__DdeLink__41_100547625"/>
+      <w:r>
+        <w:rPr>
+          <w:rFonts w:ascii="Monospace" w:hAnsi="Monospace"/>
+          <w:b w:val="false"/>
+          <w:bCs w:val="false"/>
+          <w:color w:val="000000"/>
+          <w:sz w:val="20"/>
+        </w:rPr>
+        <w:t>WorkoutRoutine</w:t>
+      </w:r>
+      <w:bookmarkEnd w:id="0"/>
+      <w:r>
+        <w:rPr>
+          <w:rFonts w:ascii="Monospace" w:hAnsi="Monospace"/>
+          <w:b w:val="false"/>
+          <w:bCs w:val="false"/>
+          <w:color w:val="000000"/>
+          <w:sz w:val="20"/>
+        </w:rPr>
+        <w:t xml:space="preserve">&gt; </w:t>
       </w:r>
     </w:p>
     <w:p>
@@ -137,16 +1943,10 @@
       <w:pPr>
         <w:pStyle w:val="Normal"/>
         <w:jc w:val="left"/>
-        <w:rPr>
-          <w:b/>
-          <w:bCs/>
-        </w:rPr>
-      </w:pPr>
-      <w:r>
-        <w:rPr>
-          <w:b/>
-          <w:bCs/>
-        </w:rPr>
+        <w:rPr/>
+      </w:pPr>
+      <w:r>
+        <w:rPr/>
       </w:r>
     </w:p>
     <w:sectPr>
@@ -176,7 +1976,6 @@
         </w:tabs>
         <w:ind w:left="720" w:hanging="360"/>
       </w:pPr>
-      <w:rPr/>
     </w:lvl>
     <w:lvl w:ilvl="1">
       <w:start w:val="1"/>
@@ -189,7 +1988,6 @@
         </w:tabs>
         <w:ind w:left="1080" w:hanging="360"/>
       </w:pPr>
-      <w:rPr/>
     </w:lvl>
     <w:lvl w:ilvl="2">
       <w:start w:val="1"/>
@@ -202,7 +2000,6 @@
         </w:tabs>
         <w:ind w:left="1440" w:hanging="360"/>
       </w:pPr>
-      <w:rPr/>
     </w:lvl>
     <w:lvl w:ilvl="3">
       <w:start w:val="1"/>
@@ -215,7 +2012,6 @@
         </w:tabs>
         <w:ind w:left="1800" w:hanging="360"/>
       </w:pPr>
-      <w:rPr/>
     </w:lvl>
     <w:lvl w:ilvl="4">
       <w:start w:val="1"/>
@@ -228,7 +2024,6 @@
         </w:tabs>
         <w:ind w:left="2160" w:hanging="360"/>
       </w:pPr>
-      <w:rPr/>
     </w:lvl>
     <w:lvl w:ilvl="5">
       <w:start w:val="1"/>
@@ -241,7 +2036,6 @@
         </w:tabs>
         <w:ind w:left="2520" w:hanging="360"/>
       </w:pPr>
-      <w:rPr/>
     </w:lvl>
     <w:lvl w:ilvl="6">
       <w:start w:val="1"/>
@@ -254,7 +2048,6 @@
         </w:tabs>
         <w:ind w:left="2880" w:hanging="360"/>
       </w:pPr>
-      <w:rPr/>
     </w:lvl>
     <w:lvl w:ilvl="7">
       <w:start w:val="1"/>
@@ -267,7 +2060,6 @@
         </w:tabs>
         <w:ind w:left="3240" w:hanging="360"/>
       </w:pPr>
-      <w:rPr/>
     </w:lvl>
     <w:lvl w:ilvl="8">
       <w:start w:val="1"/>
@@ -280,7 +2072,6 @@
         </w:tabs>
         <w:ind w:left="3600" w:hanging="360"/>
       </w:pPr>
-      <w:rPr/>
     </w:lvl>
   </w:abstractNum>
   <w:abstractNum w:abstractNumId="2">
@@ -431,18 +2222,16 @@
     <w:pPr>
       <w:widowControl w:val="false"/>
       <w:suppressAutoHyphens w:val="true"/>
+      <w:bidi w:val="0"/>
+      <w:jc w:val="left"/>
     </w:pPr>
     <w:rPr>
       <w:rFonts w:ascii="Liberation Serif" w:hAnsi="Liberation Serif" w:eastAsia="Droid Sans Fallback" w:cs="FreeSans"/>
-      <w:color w:val="auto"/>
+      <w:color w:val="00000A"/>
       <w:sz w:val="24"/>
       <w:szCs w:val="24"/>
       <w:lang w:val="en-US" w:eastAsia="zh-CN" w:bidi="hi-IN"/>
     </w:rPr>
-  </w:style>
-  <w:style w:type="character" w:styleId="NumberingSymbols">
-    <w:name w:val="Numbering Symbols"/>
-    <w:rPr/>
   </w:style>
   <w:style w:type="paragraph" w:styleId="Heading">
     <w:name w:val="Heading"/>
